--- a/项目报告.docx
+++ b/项目报告.docx
@@ -4,6 +4,7 @@
   <w:body>
     <w:p>
       <w:pPr>
+        <w:ind w:firstLine="420" w:firstLineChars="0"/>
         <w:jc w:val="center"/>
         <w:rPr>
           <w:rFonts w:ascii="黑体" w:hAnsi="黑体" w:eastAsia="黑体"/>
@@ -35,6 +36,7 @@
     </w:p>
     <w:p>
       <w:pPr>
+        <w:ind w:firstLine="420" w:firstLineChars="0"/>
         <w:jc w:val="center"/>
         <w:rPr>
           <w:rFonts w:hint="eastAsia" w:eastAsia="隶书"/>
@@ -63,34 +65,77 @@
     </w:p>
     <w:p>
       <w:pPr>
+        <w:ind w:firstLine="420" w:firstLineChars="0"/>
         <w:jc w:val="center"/>
-        <w:rPr>
-          <w:rFonts w:eastAsia="隶书"/>
-          <w:sz w:val="32"/>
-          <w:szCs w:val="28"/>
-        </w:rPr>
-      </w:pPr>
-      <w:r>
         <w:rPr>
           <w:rFonts w:hint="eastAsia" w:eastAsia="隶书"/>
           <w:sz w:val="32"/>
           <w:szCs w:val="28"/>
-        </w:rPr>
-        <w:t>小组成员：姓名（学号）、</w:t>
-      </w:r>
-      <w:r>
-        <w:rPr>
-          <w:rFonts w:eastAsia="隶书"/>
+          <w:lang w:val="en-US" w:eastAsia="zh-CN"/>
+        </w:rPr>
+      </w:pPr>
+    </w:p>
+    <w:p>
+      <w:pPr>
+        <w:jc w:val="center"/>
+        <w:rPr>
+          <w:rFonts w:hint="eastAsia" w:eastAsia="隶书"/>
           <w:sz w:val="32"/>
           <w:szCs w:val="28"/>
         </w:rPr>
-        <w:t>……</w:t>
+      </w:pPr>
+      <w:r>
+        <w:rPr>
+          <w:rFonts w:hint="eastAsia" w:eastAsia="隶书"/>
+          <w:sz w:val="32"/>
+          <w:szCs w:val="28"/>
+        </w:rPr>
+        <w:t>小组成员：</w:t>
       </w:r>
     </w:p>
     <w:p>
       <w:pPr>
         <w:jc w:val="center"/>
         <w:rPr>
+          <w:rFonts w:hint="default" w:eastAsia="隶书"/>
+          <w:sz w:val="32"/>
+          <w:szCs w:val="28"/>
+          <w:lang w:val="en-US"/>
+        </w:rPr>
+      </w:pPr>
+      <w:r>
+        <w:rPr>
+          <w:rFonts w:hint="eastAsia" w:eastAsia="隶书"/>
+          <w:sz w:val="32"/>
+          <w:szCs w:val="28"/>
+          <w:lang w:val="en-US" w:eastAsia="zh-CN"/>
+        </w:rPr>
+        <w:t>李佳恒（21373169）、雷欣雨（21371119）、</w:t>
+      </w:r>
+    </w:p>
+    <w:p>
+      <w:pPr>
+        <w:jc w:val="center"/>
+        <w:rPr>
+          <w:rFonts w:hint="eastAsia" w:eastAsia="隶书"/>
+          <w:sz w:val="32"/>
+          <w:szCs w:val="28"/>
+        </w:rPr>
+      </w:pPr>
+      <w:r>
+        <w:rPr>
+          <w:rFonts w:hint="eastAsia" w:eastAsia="隶书"/>
+          <w:sz w:val="32"/>
+          <w:szCs w:val="28"/>
+          <w:lang w:val="en-US" w:eastAsia="zh-CN"/>
+        </w:rPr>
+        <w:t>王子腾（21373237）、马蔚阳（21373115）</w:t>
+      </w:r>
+    </w:p>
+    <w:p>
+      <w:pPr>
+        <w:jc w:val="center"/>
+        <w:rPr>
           <w:b/>
           <w:bCs/>
           <w:spacing w:val="-18"/>
@@ -101,6 +146,7 @@
     </w:p>
     <w:p>
       <w:pPr>
+        <w:ind w:firstLine="420" w:firstLineChars="0"/>
         <w:jc w:val="center"/>
         <w:rPr>
           <w:rFonts w:eastAsia="隶书"/>
@@ -155,6 +201,7 @@
     <w:p>
       <w:pPr>
         <w:widowControl/>
+        <w:ind w:firstLine="420" w:firstLineChars="0"/>
         <w:jc w:val="left"/>
         <w:rPr>
           <w:rFonts w:eastAsia="隶书"/>
@@ -174,6 +221,7 @@
         <w:keepNext/>
         <w:keepLines/>
         <w:spacing w:line="578" w:lineRule="auto"/>
+        <w:ind w:firstLine="420" w:firstLineChars="0"/>
         <w:outlineLvl w:val="1"/>
         <w:rPr>
           <w:rFonts w:hint="eastAsia" w:eastAsia="黑体"/>
@@ -202,18 +250,26 @@
           <w:numId w:val="1"/>
         </w:numPr>
         <w:spacing w:line="360" w:lineRule="auto"/>
-        <w:ind w:firstLineChars="0"/>
-        <w:rPr>
-          <w:rFonts w:eastAsiaTheme="minorEastAsia"/>
-          <w:sz w:val="24"/>
-        </w:rPr>
-      </w:pPr>
-      <w:r>
-        <w:rPr>
-          <w:rFonts w:hint="eastAsia" w:eastAsiaTheme="minorEastAsia"/>
-          <w:sz w:val="24"/>
-        </w:rPr>
-        <w:t>这是完成的功能1</w:t>
+        <w:ind w:left="1215" w:leftChars="0" w:firstLineChars="0"/>
+        <w:rPr>
+          <w:rFonts w:hint="eastAsia" w:eastAsiaTheme="minorEastAsia"/>
+          <w:sz w:val="24"/>
+        </w:rPr>
+      </w:pPr>
+      <w:r>
+        <w:rPr>
+          <w:rFonts w:hint="default" w:eastAsiaTheme="minorEastAsia"/>
+          <w:sz w:val="24"/>
+        </w:rPr>
+        <w:t>实现用户系统，包括注册、登录和用户仪表板，</w:t>
+      </w:r>
+      <w:r>
+        <w:rPr>
+          <w:rFonts w:hint="eastAsia" w:eastAsiaTheme="minorEastAsia"/>
+          <w:sz w:val="24"/>
+          <w:lang w:val="en-US" w:eastAsia="zh-CN"/>
+        </w:rPr>
+        <w:t>每个用户有可以自定义的多个知识图谱。</w:t>
       </w:r>
     </w:p>
     <w:p>
@@ -224,18 +280,20 @@
           <w:numId w:val="1"/>
         </w:numPr>
         <w:spacing w:line="360" w:lineRule="auto"/>
-        <w:ind w:firstLineChars="0"/>
-        <w:rPr>
-          <w:rFonts w:eastAsiaTheme="minorEastAsia"/>
-          <w:sz w:val="24"/>
-        </w:rPr>
-      </w:pPr>
-      <w:r>
-        <w:rPr>
-          <w:rFonts w:hint="eastAsia" w:eastAsiaTheme="minorEastAsia"/>
-          <w:sz w:val="24"/>
-        </w:rPr>
-        <w:t>这是完成的功能2</w:t>
+        <w:ind w:left="1215" w:leftChars="0" w:firstLineChars="0"/>
+        <w:rPr>
+          <w:rFonts w:hint="eastAsia" w:eastAsiaTheme="minorEastAsia"/>
+          <w:sz w:val="24"/>
+          <w:lang w:val="en-US" w:eastAsia="zh-CN"/>
+        </w:rPr>
+      </w:pPr>
+      <w:r>
+        <w:rPr>
+          <w:rFonts w:hint="eastAsia" w:eastAsiaTheme="minorEastAsia"/>
+          <w:sz w:val="24"/>
+          <w:lang w:val="en-US" w:eastAsia="zh-CN"/>
+        </w:rPr>
+        <w:t>用户可以创建，删除节点以及。。。。。</w:t>
       </w:r>
     </w:p>
     <w:p>
@@ -246,18 +304,78 @@
           <w:numId w:val="1"/>
         </w:numPr>
         <w:spacing w:line="360" w:lineRule="auto"/>
-        <w:ind w:firstLineChars="0"/>
-        <w:rPr>
-          <w:rFonts w:eastAsiaTheme="minorEastAsia"/>
-          <w:sz w:val="24"/>
-        </w:rPr>
-      </w:pPr>
-      <w:r>
-        <w:rPr>
-          <w:rFonts w:eastAsiaTheme="minorEastAsia"/>
-          <w:sz w:val="24"/>
-        </w:rPr>
-        <w:t>……</w:t>
+        <w:ind w:left="1215" w:leftChars="0" w:firstLineChars="0"/>
+        <w:rPr>
+          <w:rFonts w:hint="eastAsia" w:eastAsiaTheme="minorEastAsia"/>
+          <w:sz w:val="24"/>
+        </w:rPr>
+      </w:pPr>
+      <w:r>
+        <w:rPr>
+          <w:rFonts w:hint="default" w:eastAsiaTheme="minorEastAsia"/>
+          <w:sz w:val="24"/>
+        </w:rPr>
+        <w:t>使用Python的网络爬虫</w:t>
+      </w:r>
+      <w:r>
+        <w:rPr>
+          <w:rFonts w:hint="eastAsia" w:eastAsiaTheme="minorEastAsia"/>
+          <w:sz w:val="24"/>
+          <w:lang w:eastAsia="zh-CN"/>
+        </w:rPr>
+        <w:t>，</w:t>
+      </w:r>
+      <w:r>
+        <w:rPr>
+          <w:rFonts w:hint="default" w:eastAsiaTheme="minorEastAsia"/>
+          <w:sz w:val="24"/>
+        </w:rPr>
+        <w:t>获取</w:t>
+      </w:r>
+      <w:r>
+        <w:rPr>
+          <w:rFonts w:hint="eastAsia" w:eastAsiaTheme="minorEastAsia"/>
+          <w:sz w:val="24"/>
+          <w:lang w:val="en-US" w:eastAsia="zh-CN"/>
+        </w:rPr>
+        <w:t>共八个网站的</w:t>
+      </w:r>
+      <w:r>
+        <w:rPr>
+          <w:rFonts w:hint="default" w:eastAsiaTheme="minorEastAsia"/>
+          <w:sz w:val="24"/>
+        </w:rPr>
+        <w:t>课程资源，并导入neo4j知识图谱文件。</w:t>
+      </w:r>
+    </w:p>
+    <w:p>
+      <w:pPr>
+        <w:pStyle w:val="10"/>
+        <w:numPr>
+          <w:ilvl w:val="0"/>
+          <w:numId w:val="1"/>
+        </w:numPr>
+        <w:spacing w:line="360" w:lineRule="auto"/>
+        <w:ind w:left="1215" w:leftChars="0" w:firstLineChars="0"/>
+        <w:rPr>
+          <w:rFonts w:hint="eastAsia" w:eastAsiaTheme="minorEastAsia"/>
+          <w:sz w:val="24"/>
+        </w:rPr>
+      </w:pPr>
+      <w:r>
+        <w:rPr>
+          <w:rFonts w:hint="eastAsia" w:eastAsiaTheme="minorEastAsia"/>
+          <w:sz w:val="24"/>
+        </w:rPr>
+        <w:t>点击知识图谱中的知识节点，节点将显示与该知识点相关的推荐课程资源</w:t>
+      </w:r>
+      <w:r>
+        <w:rPr>
+          <w:rFonts w:hint="eastAsia" w:eastAsiaTheme="minorEastAsia"/>
+          <w:sz w:val="24"/>
+          <w:lang w:val="en-US" w:eastAsia="zh-CN"/>
+        </w:rPr>
+        <w:t>以及播放量、评论数、视频发布时间等六个维度的信息。其中八个网站分为八个栏目，每个栏目中的视频可以根据六个维度的信息排序。</w:t>
       </w:r>
     </w:p>
     <w:p>
@@ -265,6 +383,7 @@
         <w:keepNext/>
         <w:keepLines/>
         <w:spacing w:line="578" w:lineRule="auto"/>
+        <w:ind w:firstLine="420" w:firstLineChars="0"/>
         <w:outlineLvl w:val="1"/>
         <w:rPr>
           <w:rFonts w:eastAsia="黑体"/>
@@ -284,13 +403,11 @@
         </w:rPr>
         <w:t>二、已完成任务</w:t>
       </w:r>
-      <w:bookmarkStart w:id="1" w:name="_GoBack"/>
-      <w:bookmarkEnd w:id="1"/>
     </w:p>
     <w:p>
       <w:pPr>
         <w:spacing w:line="360" w:lineRule="auto"/>
-        <w:ind w:left="1" w:hanging="1"/>
+        <w:ind w:left="1" w:firstLine="0" w:firstLineChars="0"/>
         <w:rPr>
           <w:rFonts w:eastAsiaTheme="minorEastAsia"/>
           <w:sz w:val="24"/>
@@ -318,18 +435,18 @@
           <w:ilvl w:val="0"/>
           <w:numId w:val="2"/>
         </w:numPr>
-        <w:ind w:left="1" w:hanging="1" w:firstLineChars="0"/>
-        <w:rPr>
-          <w:rFonts w:eastAsiaTheme="minorEastAsia"/>
-          <w:sz w:val="24"/>
-        </w:rPr>
-      </w:pPr>
-      <w:r>
-        <w:rPr>
-          <w:rFonts w:hint="eastAsia" w:eastAsiaTheme="minorEastAsia"/>
-          <w:sz w:val="24"/>
-        </w:rPr>
-        <w:t>这是完成的必做任务1。</w:t>
+        <w:ind w:left="841" w:leftChars="0" w:hanging="1" w:firstLineChars="0"/>
+        <w:rPr>
+          <w:rFonts w:hint="eastAsia" w:eastAsiaTheme="minorEastAsia"/>
+          <w:sz w:val="24"/>
+        </w:rPr>
+      </w:pPr>
+      <w:r>
+        <w:rPr>
+          <w:rFonts w:hint="eastAsia" w:eastAsiaTheme="minorEastAsia"/>
+          <w:sz w:val="24"/>
+        </w:rPr>
+        <w:t>完成知识图谱的展示与点击功能，实现知识节点与相关推荐课程资源的关联。</w:t>
       </w:r>
     </w:p>
     <w:p>
@@ -339,7 +456,86 @@
           <w:ilvl w:val="0"/>
           <w:numId w:val="2"/>
         </w:numPr>
-        <w:ind w:left="1" w:hanging="1" w:firstLineChars="0"/>
+        <w:ind w:left="841" w:leftChars="0" w:hanging="1" w:firstLineChars="0"/>
+        <w:rPr>
+          <w:rFonts w:hint="eastAsia" w:eastAsiaTheme="minorEastAsia"/>
+          <w:sz w:val="24"/>
+        </w:rPr>
+      </w:pPr>
+      <w:r>
+        <w:rPr>
+          <w:rFonts w:hint="default" w:eastAsiaTheme="minorEastAsia"/>
+          <w:sz w:val="24"/>
+        </w:rPr>
+        <w:t>导入并可视化neo4j知识图谱文件</w:t>
+      </w:r>
+      <w:r>
+        <w:rPr>
+          <w:rFonts w:hint="eastAsia" w:eastAsiaTheme="minorEastAsia"/>
+          <w:sz w:val="24"/>
+          <w:lang w:eastAsia="zh-CN"/>
+        </w:rPr>
+        <w:t>，</w:t>
+      </w:r>
+      <w:r>
+        <w:rPr>
+          <w:rFonts w:hint="eastAsia" w:eastAsiaTheme="minorEastAsia"/>
+          <w:sz w:val="24"/>
+          <w:lang w:val="en-US" w:eastAsia="zh-CN"/>
+        </w:rPr>
+        <w:t>支持删除</w:t>
+      </w:r>
+    </w:p>
+    <w:p>
+      <w:pPr>
+        <w:pStyle w:val="10"/>
+        <w:numPr>
+          <w:ilvl w:val="0"/>
+          <w:numId w:val="2"/>
+        </w:numPr>
+        <w:ind w:left="841" w:leftChars="0" w:hanging="1" w:firstLineChars="0"/>
+        <w:rPr>
+          <w:rFonts w:hint="eastAsia" w:eastAsiaTheme="minorEastAsia"/>
+          <w:sz w:val="24"/>
+        </w:rPr>
+      </w:pPr>
+      <w:r>
+        <w:rPr>
+          <w:rFonts w:hint="default" w:eastAsiaTheme="minorEastAsia"/>
+          <w:sz w:val="24"/>
+        </w:rPr>
+        <w:t>支持中国大学MOOC、iMOOC、iCourse、HaoDaXue Online、BiliBili等平台的课程资源获取。</w:t>
+      </w:r>
+    </w:p>
+    <w:p>
+      <w:pPr>
+        <w:pStyle w:val="10"/>
+        <w:numPr>
+          <w:ilvl w:val="0"/>
+          <w:numId w:val="2"/>
+        </w:numPr>
+        <w:ind w:left="841" w:leftChars="0" w:hanging="1" w:firstLineChars="0"/>
+        <w:rPr>
+          <w:rFonts w:hint="eastAsia" w:eastAsiaTheme="minorEastAsia"/>
+          <w:sz w:val="24"/>
+        </w:rPr>
+      </w:pPr>
+      <w:r>
+        <w:rPr>
+          <w:rFonts w:hint="default" w:eastAsiaTheme="minorEastAsia"/>
+          <w:sz w:val="24"/>
+        </w:rPr>
+        <w:t>使用Tkinter库实现用户界面设计。</w:t>
+      </w:r>
+    </w:p>
+    <w:p>
+      <w:pPr>
+        <w:pStyle w:val="10"/>
+        <w:numPr>
+          <w:ilvl w:val="0"/>
+          <w:numId w:val="2"/>
+        </w:numPr>
+        <w:ind w:left="841" w:leftChars="0" w:hanging="1" w:firstLineChars="0"/>
         <w:rPr>
           <w:rFonts w:eastAsiaTheme="minorEastAsia"/>
           <w:sz w:val="24"/>
@@ -347,33 +543,33 @@
       </w:pPr>
       <w:r>
         <w:rPr>
+          <w:rFonts w:hint="default" w:eastAsiaTheme="minorEastAsia"/>
+          <w:sz w:val="24"/>
+        </w:rPr>
+        <w:t>实现课程资源的排序功能。</w:t>
+      </w:r>
+    </w:p>
+    <w:p>
+      <w:pPr>
+        <w:spacing w:line="360" w:lineRule="auto"/>
+        <w:ind w:left="1" w:leftChars="0" w:firstLine="420" w:firstLineChars="0"/>
+        <w:rPr>
           <w:rFonts w:eastAsiaTheme="minorEastAsia"/>
           <w:sz w:val="24"/>
         </w:rPr>
-        <w:t>……</w:t>
+      </w:pPr>
+      <w:r>
+        <w:rPr>
+          <w:rFonts w:hint="eastAsia" w:eastAsiaTheme="minorEastAsia"/>
+          <w:sz w:val="24"/>
+        </w:rPr>
+        <w:t>选做任务完成情况（已完成数量/选做任务总数）</w:t>
       </w:r>
     </w:p>
     <w:p>
       <w:pPr>
         <w:spacing w:line="360" w:lineRule="auto"/>
-        <w:ind w:left="1" w:hanging="1"/>
-        <w:rPr>
-          <w:rFonts w:eastAsiaTheme="minorEastAsia"/>
-          <w:sz w:val="24"/>
-        </w:rPr>
-      </w:pPr>
-      <w:r>
-        <w:rPr>
-          <w:rFonts w:hint="eastAsia" w:eastAsiaTheme="minorEastAsia"/>
-          <w:sz w:val="24"/>
-        </w:rPr>
-        <w:t>选做任务完成情况（已完成数量/选做任务总数）</w:t>
-      </w:r>
-    </w:p>
-    <w:p>
-      <w:pPr>
-        <w:spacing w:line="360" w:lineRule="auto"/>
-        <w:ind w:left="1" w:hanging="1"/>
+        <w:ind w:left="1" w:leftChars="0" w:firstLine="420" w:firstLineChars="0"/>
         <w:rPr>
           <w:rFonts w:hint="eastAsia" w:eastAsiaTheme="minorEastAsia"/>
           <w:sz w:val="24"/>
@@ -409,7 +605,7 @@
           <w:ilvl w:val="0"/>
           <w:numId w:val="3"/>
         </w:numPr>
-        <w:ind w:left="1" w:hanging="1" w:firstLineChars="0"/>
+        <w:ind w:left="841" w:leftChars="0" w:hanging="1" w:firstLineChars="0"/>
         <w:rPr>
           <w:rFonts w:eastAsiaTheme="minorEastAsia"/>
           <w:sz w:val="24"/>
@@ -430,7 +626,7 @@
           <w:ilvl w:val="0"/>
           <w:numId w:val="3"/>
         </w:numPr>
-        <w:ind w:left="1" w:hanging="1" w:firstLineChars="0"/>
+        <w:ind w:left="841" w:leftChars="0" w:hanging="1" w:firstLineChars="0"/>
         <w:rPr>
           <w:rFonts w:eastAsiaTheme="minorEastAsia"/>
           <w:sz w:val="24"/>
@@ -480,7 +676,7 @@
           <w:ilvl w:val="0"/>
           <w:numId w:val="3"/>
         </w:numPr>
-        <w:ind w:left="1" w:hanging="1" w:firstLineChars="0"/>
+        <w:ind w:left="841" w:leftChars="0" w:hanging="1" w:firstLineChars="0"/>
         <w:rPr>
           <w:rFonts w:eastAsiaTheme="minorEastAsia"/>
           <w:sz w:val="24"/>
@@ -492,6 +688,7 @@
         <w:keepNext/>
         <w:keepLines/>
         <w:spacing w:line="578" w:lineRule="auto"/>
+        <w:ind w:firstLine="420" w:firstLineChars="0"/>
         <w:outlineLvl w:val="1"/>
         <w:rPr>
           <w:rFonts w:ascii="黑体" w:eastAsia="黑体"/>
@@ -523,6 +720,7 @@
     <w:p>
       <w:pPr>
         <w:spacing w:line="360" w:lineRule="auto"/>
+        <w:ind w:firstLine="420" w:firstLineChars="0"/>
         <w:rPr>
           <w:rFonts w:eastAsiaTheme="minorEastAsia"/>
           <w:sz w:val="24"/>
@@ -553,6 +751,7 @@
     <w:p>
       <w:pPr>
         <w:spacing w:line="360" w:lineRule="auto"/>
+        <w:ind w:firstLine="420" w:firstLineChars="0"/>
         <w:rPr>
           <w:rFonts w:eastAsiaTheme="minorEastAsia"/>
           <w:sz w:val="24"/>
@@ -569,6 +768,7 @@
     <w:p>
       <w:pPr>
         <w:spacing w:line="360" w:lineRule="auto"/>
+        <w:ind w:firstLine="420" w:firstLineChars="0"/>
         <w:rPr>
           <w:rFonts w:eastAsiaTheme="minorEastAsia"/>
           <w:sz w:val="24"/>
@@ -599,6 +799,7 @@
     <w:p>
       <w:pPr>
         <w:spacing w:line="360" w:lineRule="auto"/>
+        <w:ind w:firstLine="420" w:firstLineChars="0"/>
         <w:rPr>
           <w:rFonts w:eastAsiaTheme="minorEastAsia"/>
           <w:sz w:val="24"/>
@@ -615,6 +816,7 @@
     <w:p>
       <w:pPr>
         <w:spacing w:line="360" w:lineRule="auto"/>
+        <w:ind w:firstLine="420" w:firstLineChars="0"/>
         <w:rPr>
           <w:rFonts w:eastAsiaTheme="minorEastAsia"/>
           <w:sz w:val="24"/>
@@ -633,6 +835,7 @@
         <w:keepNext/>
         <w:keepLines/>
         <w:spacing w:line="578" w:lineRule="auto"/>
+        <w:ind w:firstLine="420" w:firstLineChars="0"/>
         <w:outlineLvl w:val="1"/>
         <w:rPr>
           <w:rFonts w:eastAsia="黑体"/>
@@ -656,6 +859,76 @@
     <w:p>
       <w:pPr>
         <w:spacing w:line="360" w:lineRule="auto"/>
+        <w:ind w:firstLine="420" w:firstLineChars="0"/>
+        <w:rPr>
+          <w:rFonts w:hint="default" w:eastAsiaTheme="minorEastAsia"/>
+          <w:sz w:val="24"/>
+        </w:rPr>
+      </w:pPr>
+      <w:r>
+        <w:rPr>
+          <w:rFonts w:hint="default" w:eastAsiaTheme="minorEastAsia"/>
+          <w:sz w:val="24"/>
+        </w:rPr>
+        <w:t xml:space="preserve">1. </w:t>
+      </w:r>
+      <w:r>
+        <w:rPr>
+          <w:rFonts w:hint="eastAsia" w:eastAsiaTheme="minorEastAsia"/>
+          <w:sz w:val="24"/>
+        </w:rPr>
+        <w:t>pip</w:t>
+      </w:r>
+      <w:r>
+        <w:rPr>
+          <w:rFonts w:hint="default" w:eastAsiaTheme="minorEastAsia"/>
+          <w:sz w:val="24"/>
+        </w:rPr>
+        <w:t> install -r requirements.txt</w:t>
+      </w:r>
+      <w:r>
+        <w:rPr>
+          <w:rFonts w:hint="default" w:eastAsiaTheme="minorEastAsia"/>
+          <w:sz w:val="24"/>
+        </w:rPr>
+        <w:t xml:space="preserve"> 安装所需的库</w:t>
+      </w:r>
+    </w:p>
+    <w:p>
+      <w:pPr>
+        <w:spacing w:line="360" w:lineRule="auto"/>
+        <w:ind w:firstLine="420" w:firstLineChars="0"/>
+        <w:rPr>
+          <w:rFonts w:hint="default" w:eastAsiaTheme="minorEastAsia"/>
+          <w:sz w:val="24"/>
+          <w:lang w:val="en-US" w:eastAsia="zh-CN"/>
+        </w:rPr>
+      </w:pPr>
+      <w:r>
+        <w:rPr>
+          <w:rFonts w:hint="eastAsia" w:eastAsiaTheme="minorEastAsia"/>
+          <w:sz w:val="24"/>
+          <w:lang w:val="en-US" w:eastAsia="zh-CN"/>
+        </w:rPr>
+        <w:t xml:space="preserve">2. </w:t>
+      </w:r>
+    </w:p>
+    <w:p>
+      <w:pPr>
+        <w:spacing w:line="360" w:lineRule="auto"/>
+        <w:ind w:firstLine="420" w:firstLineChars="0"/>
+        <w:rPr>
+          <w:rFonts w:hint="default" w:eastAsiaTheme="minorEastAsia"/>
+          <w:sz w:val="24"/>
+        </w:rPr>
+      </w:pPr>
+      <w:bookmarkStart w:id="1" w:name="_GoBack"/>
+      <w:bookmarkEnd w:id="1"/>
+    </w:p>
+    <w:p>
+      <w:pPr>
+        <w:spacing w:line="360" w:lineRule="auto"/>
+        <w:ind w:firstLine="420" w:firstLineChars="0"/>
         <w:rPr>
           <w:rFonts w:hint="eastAsia" w:eastAsiaTheme="minorEastAsia"/>
           <w:sz w:val="24"/>
@@ -674,6 +947,7 @@
         <w:keepNext/>
         <w:keepLines/>
         <w:spacing w:line="578" w:lineRule="auto"/>
+        <w:ind w:firstLine="420" w:firstLineChars="0"/>
         <w:outlineLvl w:val="1"/>
         <w:rPr>
           <w:rFonts w:eastAsia="黑体"/>
@@ -707,17 +981,116 @@
     <w:p>
       <w:pPr>
         <w:spacing w:line="360" w:lineRule="auto"/>
-        <w:rPr>
-          <w:rFonts w:eastAsiaTheme="minorEastAsia"/>
-          <w:sz w:val="24"/>
-        </w:rPr>
-      </w:pPr>
-      <w:r>
-        <w:rPr>
-          <w:rFonts w:hint="eastAsia" w:eastAsiaTheme="minorEastAsia"/>
-          <w:sz w:val="24"/>
-        </w:rPr>
-        <w:t>项目总体完成情况概述，是否符合自己预期。</w:t>
+        <w:ind w:firstLine="420" w:firstLineChars="0"/>
+        <w:rPr>
+          <w:rFonts w:hint="eastAsia" w:eastAsiaTheme="minorEastAsia"/>
+          <w:sz w:val="24"/>
+        </w:rPr>
+      </w:pPr>
+      <w:r>
+        <w:rPr>
+          <w:rFonts w:hint="eastAsia" w:eastAsiaTheme="minorEastAsia"/>
+          <w:sz w:val="24"/>
+        </w:rPr>
+        <w:t>项目整体完成情况符合预期，我们成功地实现了一个基于知识图谱的课程资源推荐平台。用户系统的设计增强了</w:t>
+      </w:r>
+      <w:r>
+        <w:rPr>
+          <w:rFonts w:hint="eastAsia" w:eastAsiaTheme="minorEastAsia"/>
+          <w:sz w:val="24"/>
+          <w:lang w:val="en-US" w:eastAsia="zh-CN"/>
+        </w:rPr>
+        <w:t>自定义图谱</w:t>
+      </w:r>
+      <w:r>
+        <w:rPr>
+          <w:rFonts w:hint="eastAsia" w:eastAsiaTheme="minorEastAsia"/>
+          <w:sz w:val="24"/>
+        </w:rPr>
+        <w:t>的功能</w:t>
+      </w:r>
+      <w:r>
+        <w:rPr>
+          <w:rFonts w:hint="eastAsia" w:eastAsiaTheme="minorEastAsia"/>
+          <w:sz w:val="24"/>
+          <w:lang w:eastAsia="zh-CN"/>
+        </w:rPr>
+        <w:t>。</w:t>
+      </w:r>
+      <w:r>
+        <w:rPr>
+          <w:rFonts w:hint="eastAsia" w:eastAsiaTheme="minorEastAsia"/>
+          <w:sz w:val="24"/>
+          <w:lang w:val="en-US" w:eastAsia="zh-CN"/>
+        </w:rPr>
+        <w:t>并且</w:t>
+      </w:r>
+      <w:r>
+        <w:rPr>
+          <w:rFonts w:hint="eastAsia" w:eastAsiaTheme="minorEastAsia"/>
+          <w:sz w:val="24"/>
+        </w:rPr>
+        <w:t>爬取了多个课程平台的资源</w:t>
+      </w:r>
+      <w:r>
+        <w:rPr>
+          <w:rFonts w:hint="eastAsia" w:eastAsiaTheme="minorEastAsia"/>
+          <w:sz w:val="24"/>
+          <w:lang w:val="en-US" w:eastAsia="zh-CN"/>
+        </w:rPr>
+        <w:t>以及多维课程数据</w:t>
+      </w:r>
+      <w:r>
+        <w:rPr>
+          <w:rFonts w:hint="eastAsia" w:eastAsiaTheme="minorEastAsia"/>
+          <w:sz w:val="24"/>
+        </w:rPr>
+        <w:t>，使得平台具有</w:t>
+      </w:r>
+      <w:r>
+        <w:rPr>
+          <w:rFonts w:hint="eastAsia" w:eastAsiaTheme="minorEastAsia"/>
+          <w:sz w:val="24"/>
+          <w:lang w:val="en-US" w:eastAsia="zh-CN"/>
+        </w:rPr>
+        <w:t>更高的信息价值</w:t>
+      </w:r>
+      <w:r>
+        <w:rPr>
+          <w:rFonts w:hint="eastAsia" w:eastAsiaTheme="minorEastAsia"/>
+          <w:sz w:val="24"/>
+        </w:rPr>
+        <w:t>。</w:t>
+      </w:r>
+      <w:r>
+        <w:rPr>
+          <w:rFonts w:hint="eastAsia" w:eastAsiaTheme="minorEastAsia"/>
+          <w:sz w:val="24"/>
+          <w:lang w:val="en-US" w:eastAsia="zh-CN"/>
+        </w:rPr>
+        <w:t>通过</w:t>
+      </w:r>
+      <w:r>
+        <w:rPr>
+          <w:rFonts w:hint="eastAsia" w:eastAsiaTheme="minorEastAsia"/>
+          <w:sz w:val="24"/>
+        </w:rPr>
+        <w:t>项目中的</w:t>
+      </w:r>
+      <w:r>
+        <w:rPr>
+          <w:rFonts w:hint="eastAsia" w:eastAsiaTheme="minorEastAsia"/>
+          <w:sz w:val="24"/>
+          <w:lang w:val="en-US" w:eastAsia="zh-CN"/>
+        </w:rPr>
+        <w:t>网站交互</w:t>
+      </w:r>
+      <w:r>
+        <w:rPr>
+          <w:rFonts w:hint="eastAsia" w:eastAsiaTheme="minorEastAsia"/>
+          <w:sz w:val="24"/>
+        </w:rPr>
+        <w:t>设计使平台操作简便，用户友好度较高。</w:t>
       </w:r>
     </w:p>
     <w:p>
@@ -725,6 +1098,7 @@
         <w:keepNext/>
         <w:keepLines/>
         <w:spacing w:line="578" w:lineRule="auto"/>
+        <w:ind w:firstLine="420" w:firstLineChars="0"/>
         <w:outlineLvl w:val="1"/>
         <w:rPr>
           <w:rFonts w:eastAsia="黑体"/>
@@ -758,7 +1132,7 @@
     <w:p>
       <w:pPr>
         <w:spacing w:line="360" w:lineRule="auto"/>
-        <w:ind w:firstLine="437"/>
+        <w:ind w:left="420" w:leftChars="0" w:firstLine="437"/>
         <w:outlineLvl w:val="2"/>
         <w:rPr>
           <w:rFonts w:eastAsiaTheme="minorEastAsia"/>
@@ -810,17 +1184,159 @@
     <w:p>
       <w:pPr>
         <w:spacing w:line="360" w:lineRule="auto"/>
-        <w:ind w:firstLine="435"/>
+        <w:ind w:left="420" w:leftChars="0" w:firstLine="435"/>
         <w:rPr>
           <w:rFonts w:eastAsiaTheme="minorEastAsia"/>
           <w:sz w:val="24"/>
         </w:rPr>
       </w:pPr>
+      <w:r>
+        <w:rPr>
+          <w:rFonts w:hint="eastAsia" w:eastAsiaTheme="minorEastAsia"/>
+          <w:sz w:val="24"/>
+        </w:rPr>
+        <w:t>在本次大作业前，我们小组成员对Python的基础有一定了解，</w:t>
+      </w:r>
+      <w:r>
+        <w:rPr>
+          <w:rFonts w:hint="eastAsia" w:eastAsiaTheme="minorEastAsia"/>
+          <w:sz w:val="24"/>
+          <w:lang w:val="en-US" w:eastAsia="zh-CN"/>
+        </w:rPr>
+        <w:t>但几乎没有项目相关的数据库、网页界面、以及爬虫方面的具体知识</w:t>
+      </w:r>
+      <w:r>
+        <w:rPr>
+          <w:rFonts w:hint="eastAsia" w:eastAsiaTheme="minorEastAsia"/>
+          <w:sz w:val="24"/>
+        </w:rPr>
+        <w:t>。通过此次项目，</w:t>
+      </w:r>
+      <w:r>
+        <w:rPr>
+          <w:rFonts w:hint="eastAsia" w:eastAsiaTheme="minorEastAsia"/>
+          <w:sz w:val="24"/>
+          <w:lang w:val="en-US" w:eastAsia="zh-CN"/>
+        </w:rPr>
+        <w:t>我们掌握</w:t>
+      </w:r>
+      <w:r>
+        <w:rPr>
+          <w:rFonts w:hint="eastAsia" w:eastAsiaTheme="minorEastAsia"/>
+          <w:sz w:val="24"/>
+        </w:rPr>
+        <w:t>了</w:t>
+      </w:r>
+      <w:r>
+        <w:rPr>
+          <w:rFonts w:hint="eastAsia" w:eastAsiaTheme="minorEastAsia"/>
+          <w:sz w:val="24"/>
+          <w:lang w:val="en-US" w:eastAsia="zh-CN"/>
+        </w:rPr>
+        <w:t>通过git进行项目合作，构建Neo4j知识图谱并可视化，</w:t>
+      </w:r>
+      <w:r>
+        <w:rPr>
+          <w:rFonts w:hint="eastAsia" w:eastAsiaTheme="minorEastAsia"/>
+          <w:sz w:val="24"/>
+        </w:rPr>
+        <w:t>使用网络爬虫工具获取数据</w:t>
+      </w:r>
+      <w:r>
+        <w:rPr>
+          <w:rFonts w:hint="eastAsia" w:eastAsiaTheme="minorEastAsia"/>
+          <w:sz w:val="24"/>
+          <w:lang w:val="en-US" w:eastAsia="zh-CN"/>
+        </w:rPr>
+        <w:t>，使用Django开发简单网站并将各部分数据相关联。</w:t>
+      </w:r>
+      <w:r>
+        <w:rPr>
+          <w:rFonts w:hint="eastAsia" w:eastAsiaTheme="minorEastAsia"/>
+          <w:sz w:val="24"/>
+        </w:rPr>
+        <w:t>我们对Python的应用有了更深刻的理解。</w:t>
+      </w:r>
+      <w:r>
+        <w:rPr>
+          <w:rFonts w:hint="eastAsia" w:eastAsiaTheme="minorEastAsia"/>
+          <w:sz w:val="24"/>
+          <w:lang w:val="en-US" w:eastAsia="zh-CN"/>
+        </w:rPr>
+        <w:t>其中，</w:t>
+      </w:r>
+      <w:r>
+        <w:rPr>
+          <w:rFonts w:hint="eastAsia" w:eastAsiaTheme="minorEastAsia"/>
+          <w:sz w:val="24"/>
+        </w:rPr>
+        <w:t>最困难的地方在于</w:t>
+      </w:r>
+      <w:r>
+        <w:rPr>
+          <w:rFonts w:hint="eastAsia" w:eastAsiaTheme="minorEastAsia"/>
+          <w:sz w:val="24"/>
+          <w:lang w:val="en-US" w:eastAsia="zh-CN"/>
+        </w:rPr>
+        <w:t>网站</w:t>
+      </w:r>
+      <w:r>
+        <w:rPr>
+          <w:rFonts w:hint="eastAsia" w:eastAsiaTheme="minorEastAsia"/>
+          <w:sz w:val="24"/>
+        </w:rPr>
+        <w:t>界面的</w:t>
+      </w:r>
+      <w:r>
+        <w:rPr>
+          <w:rFonts w:hint="eastAsia" w:eastAsiaTheme="minorEastAsia"/>
+          <w:sz w:val="24"/>
+          <w:lang w:val="en-US" w:eastAsia="zh-CN"/>
+        </w:rPr>
+        <w:t>开发</w:t>
+      </w:r>
+      <w:r>
+        <w:rPr>
+          <w:rFonts w:hint="eastAsia" w:eastAsiaTheme="minorEastAsia"/>
+          <w:sz w:val="24"/>
+        </w:rPr>
+        <w:t>设计和</w:t>
+      </w:r>
+      <w:r>
+        <w:rPr>
+          <w:rFonts w:hint="eastAsia" w:eastAsiaTheme="minorEastAsia"/>
+          <w:sz w:val="24"/>
+          <w:lang w:val="en-US" w:eastAsia="zh-CN"/>
+        </w:rPr>
+        <w:t>爬虫多种情况</w:t>
+      </w:r>
+      <w:r>
+        <w:rPr>
+          <w:rFonts w:hint="eastAsia" w:eastAsiaTheme="minorEastAsia"/>
+          <w:sz w:val="24"/>
+        </w:rPr>
+        <w:t>数据</w:t>
+      </w:r>
+      <w:r>
+        <w:rPr>
+          <w:rFonts w:hint="eastAsia" w:eastAsiaTheme="minorEastAsia"/>
+          <w:sz w:val="24"/>
+          <w:lang w:val="en-US" w:eastAsia="zh-CN"/>
+        </w:rPr>
+        <w:t>的处理</w:t>
+      </w:r>
+      <w:r>
+        <w:rPr>
+          <w:rFonts w:hint="eastAsia" w:eastAsiaTheme="minorEastAsia"/>
+          <w:sz w:val="24"/>
+        </w:rPr>
+        <w:t>。</w:t>
+      </w:r>
     </w:p>
     <w:p>
       <w:pPr>
         <w:spacing w:line="360" w:lineRule="auto"/>
-        <w:ind w:firstLine="437"/>
+        <w:ind w:left="420" w:leftChars="0" w:firstLine="437"/>
         <w:outlineLvl w:val="2"/>
         <w:rPr>
           <w:rFonts w:eastAsiaTheme="minorEastAsia"/>
@@ -864,17 +1380,133 @@
     <w:p>
       <w:pPr>
         <w:spacing w:line="360" w:lineRule="auto"/>
-        <w:ind w:firstLine="435"/>
+        <w:ind w:left="420" w:leftChars="0" w:firstLine="435"/>
+        <w:rPr>
+          <w:rFonts w:hint="default" w:eastAsiaTheme="minorEastAsia"/>
+          <w:sz w:val="24"/>
+          <w:lang w:val="en-US"/>
+        </w:rPr>
+      </w:pPr>
+      <w:r>
+        <w:rPr>
+          <w:rFonts w:hint="eastAsia" w:eastAsiaTheme="minorEastAsia"/>
+          <w:sz w:val="24"/>
+          <w:lang w:val="en-US" w:eastAsia="zh-CN"/>
+        </w:rPr>
+        <w:t>李</w:t>
+      </w:r>
+      <w:r>
+        <w:rPr>
+          <w:rFonts w:hint="eastAsia" w:eastAsiaTheme="minorEastAsia"/>
+          <w:sz w:val="24"/>
+        </w:rPr>
+        <w:t>老师的授课</w:t>
+      </w:r>
+      <w:r>
+        <w:rPr>
+          <w:rFonts w:hint="eastAsia" w:eastAsiaTheme="minorEastAsia"/>
+          <w:sz w:val="24"/>
+          <w:lang w:val="en-US" w:eastAsia="zh-CN"/>
+        </w:rPr>
+        <w:t>表述清晰</w:t>
+      </w:r>
+      <w:r>
+        <w:rPr>
+          <w:rFonts w:hint="eastAsia" w:eastAsiaTheme="minorEastAsia"/>
+          <w:sz w:val="24"/>
+        </w:rPr>
+        <w:t>生动，课程内容安排合理，示例和实践帮助我们更好地理解知识点。希望老师在未来的课程中能够</w:t>
+      </w:r>
+      <w:r>
+        <w:rPr>
+          <w:rFonts w:hint="eastAsia" w:eastAsiaTheme="minorEastAsia"/>
+          <w:sz w:val="24"/>
+          <w:lang w:val="en-US" w:eastAsia="zh-CN"/>
+        </w:rPr>
+        <w:t>介绍一些数据处理分析的方法，以及一个多文件层级项目的配置运行方法。</w:t>
+      </w:r>
+    </w:p>
+    <w:p>
+      <w:pPr>
+        <w:spacing w:line="360" w:lineRule="auto"/>
+        <w:ind w:left="420" w:leftChars="0" w:firstLine="437"/>
+        <w:outlineLvl w:val="2"/>
         <w:rPr>
           <w:rFonts w:eastAsiaTheme="minorEastAsia"/>
-          <w:sz w:val="24"/>
-        </w:rPr>
-      </w:pPr>
+          <w:b/>
+          <w:sz w:val="24"/>
+        </w:rPr>
+      </w:pPr>
+      <w:r>
+        <w:rPr>
+          <w:rFonts w:eastAsiaTheme="minorEastAsia"/>
+          <w:b/>
+          <w:sz w:val="24"/>
+        </w:rPr>
+        <w:t>3</w:t>
+      </w:r>
+      <w:r>
+        <w:rPr>
+          <w:rFonts w:hint="eastAsia" w:eastAsiaTheme="minorEastAsia"/>
+          <w:b/>
+          <w:sz w:val="24"/>
+        </w:rPr>
+        <w:t>、</w:t>
+      </w:r>
+      <w:r>
+        <w:rPr>
+          <w:rFonts w:eastAsiaTheme="minorEastAsia"/>
+          <w:b/>
+          <w:sz w:val="24"/>
+        </w:rPr>
+        <w:t>助教评价</w:t>
+      </w:r>
     </w:p>
     <w:p>
       <w:pPr>
         <w:spacing w:line="360" w:lineRule="auto"/>
-        <w:ind w:firstLine="437"/>
+        <w:ind w:left="840" w:leftChars="0" w:firstLine="435"/>
+        <w:rPr>
+          <w:rFonts w:hint="default" w:eastAsiaTheme="minorEastAsia"/>
+          <w:sz w:val="24"/>
+          <w:lang w:val="en-US" w:eastAsia="zh-CN"/>
+        </w:rPr>
+      </w:pPr>
+      <w:r>
+        <w:rPr>
+          <w:rFonts w:hint="eastAsia" w:eastAsiaTheme="minorEastAsia"/>
+          <w:sz w:val="24"/>
+        </w:rPr>
+        <w:t>助教在课程中提供了很好的答疑</w:t>
+      </w:r>
+      <w:r>
+        <w:rPr>
+          <w:rFonts w:hint="eastAsia" w:eastAsiaTheme="minorEastAsia"/>
+          <w:sz w:val="24"/>
+          <w:lang w:val="en-US" w:eastAsia="zh-CN"/>
+        </w:rPr>
+        <w:t>帮助</w:t>
+      </w:r>
+      <w:r>
+        <w:rPr>
+          <w:rFonts w:hint="eastAsia" w:eastAsiaTheme="minorEastAsia"/>
+          <w:sz w:val="24"/>
+        </w:rPr>
+        <w:t>，</w:t>
+      </w:r>
+      <w:r>
+        <w:rPr>
+          <w:rFonts w:hint="eastAsia" w:eastAsiaTheme="minorEastAsia"/>
+          <w:sz w:val="24"/>
+          <w:lang w:val="en-US" w:eastAsia="zh-CN"/>
+        </w:rPr>
+        <w:t>在题目有疑议时也能够及时解决。</w:t>
+      </w:r>
+    </w:p>
+    <w:p>
+      <w:pPr>
+        <w:spacing w:line="360" w:lineRule="auto"/>
+        <w:ind w:left="420" w:leftChars="0" w:firstLine="437"/>
         <w:outlineLvl w:val="2"/>
         <w:rPr>
           <w:rFonts w:eastAsiaTheme="minorEastAsia"/>
@@ -888,15 +1520,15 @@
           <w:b/>
           <w:sz w:val="24"/>
         </w:rPr>
-        <w:t>3</w:t>
-      </w:r>
-      <w:r>
-        <w:rPr>
-          <w:rFonts w:hint="eastAsia" w:eastAsiaTheme="minorEastAsia"/>
-          <w:b/>
-          <w:sz w:val="24"/>
-        </w:rPr>
-        <w:t>、</w:t>
+        <w:t>4</w:t>
+      </w:r>
+      <w:r>
+        <w:rPr>
+          <w:rFonts w:hint="eastAsia" w:eastAsiaTheme="minorEastAsia"/>
+          <w:b/>
+          <w:sz w:val="24"/>
+        </w:rPr>
+        <w:t>、当前课程教授内容评价与</w:t>
       </w:r>
       <w:r>
         <w:rPr>
@@ -904,70 +1536,115 @@
           <w:b/>
           <w:sz w:val="24"/>
         </w:rPr>
-        <w:t>助教评价</w:t>
+        <w:t>课程进一步改进建议</w:t>
       </w:r>
     </w:p>
     <w:p>
       <w:pPr>
         <w:spacing w:line="360" w:lineRule="auto"/>
-        <w:ind w:firstLine="435"/>
-        <w:rPr>
-          <w:rFonts w:eastAsiaTheme="minorEastAsia"/>
-          <w:sz w:val="24"/>
-        </w:rPr>
-      </w:pPr>
-    </w:p>
-    <w:p>
-      <w:pPr>
-        <w:spacing w:line="360" w:lineRule="auto"/>
-        <w:ind w:firstLine="437"/>
-        <w:outlineLvl w:val="2"/>
-        <w:rPr>
-          <w:rFonts w:eastAsiaTheme="minorEastAsia"/>
-          <w:b/>
-          <w:sz w:val="24"/>
-        </w:rPr>
-      </w:pPr>
-      <w:r>
-        <w:rPr>
-          <w:rFonts w:eastAsiaTheme="minorEastAsia"/>
-          <w:b/>
-          <w:sz w:val="24"/>
-        </w:rPr>
-        <w:t>4</w:t>
-      </w:r>
-      <w:r>
-        <w:rPr>
-          <w:rFonts w:hint="eastAsia" w:eastAsiaTheme="minorEastAsia"/>
-          <w:b/>
-          <w:sz w:val="24"/>
-        </w:rPr>
-        <w:t>、当前课程教授内容评价与</w:t>
-      </w:r>
-      <w:r>
-        <w:rPr>
-          <w:rFonts w:eastAsiaTheme="minorEastAsia"/>
-          <w:b/>
-          <w:sz w:val="24"/>
-        </w:rPr>
-        <w:t>课程进一步改进建议</w:t>
-      </w:r>
-    </w:p>
-    <w:p>
-      <w:pPr>
-        <w:spacing w:line="360" w:lineRule="auto"/>
-        <w:ind w:firstLine="435"/>
-        <w:rPr>
-          <w:rFonts w:eastAsiaTheme="minorEastAsia"/>
-          <w:sz w:val="24"/>
-        </w:rPr>
-      </w:pPr>
+        <w:ind w:left="840" w:leftChars="0" w:firstLine="435"/>
+        <w:rPr>
+          <w:rFonts w:hint="eastAsia" w:eastAsiaTheme="minorEastAsia"/>
+          <w:sz w:val="24"/>
+        </w:rPr>
+      </w:pPr>
+      <w:r>
+        <w:rPr>
+          <w:rFonts w:hint="eastAsia" w:eastAsiaTheme="minorEastAsia"/>
+          <w:sz w:val="24"/>
+        </w:rPr>
+        <w:t>当前课程教授的内容</w:t>
+      </w:r>
+      <w:r>
+        <w:rPr>
+          <w:rFonts w:hint="eastAsia" w:eastAsiaTheme="minorEastAsia"/>
+          <w:sz w:val="24"/>
+          <w:lang w:val="en-US" w:eastAsia="zh-CN"/>
+        </w:rPr>
+        <w:t>基础、</w:t>
+      </w:r>
+      <w:r>
+        <w:rPr>
+          <w:rFonts w:hint="eastAsia" w:eastAsiaTheme="minorEastAsia"/>
+          <w:sz w:val="24"/>
+        </w:rPr>
+        <w:t>全面，但</w:t>
+      </w:r>
+      <w:r>
+        <w:rPr>
+          <w:rFonts w:hint="eastAsia" w:eastAsiaTheme="minorEastAsia"/>
+          <w:sz w:val="24"/>
+          <w:lang w:val="en-US" w:eastAsia="zh-CN"/>
+        </w:rPr>
+        <w:t>有一些基础部分时间分配略多</w:t>
+      </w:r>
+      <w:r>
+        <w:rPr>
+          <w:rFonts w:hint="eastAsia" w:eastAsiaTheme="minorEastAsia"/>
+          <w:sz w:val="24"/>
+        </w:rPr>
+        <w:t>。建议将某些难度较高的内容</w:t>
+      </w:r>
+      <w:r>
+        <w:rPr>
+          <w:rFonts w:hint="eastAsia" w:eastAsiaTheme="minorEastAsia"/>
+          <w:sz w:val="24"/>
+          <w:lang w:val="en-US" w:eastAsia="zh-CN"/>
+        </w:rPr>
+        <w:t>如数据结构和面向对象</w:t>
+      </w:r>
+      <w:r>
+        <w:rPr>
+          <w:rFonts w:hint="eastAsia" w:eastAsiaTheme="minorEastAsia"/>
+          <w:sz w:val="24"/>
+        </w:rPr>
+        <w:t>细化</w:t>
+      </w:r>
+      <w:r>
+        <w:rPr>
+          <w:rFonts w:hint="eastAsia" w:eastAsiaTheme="minorEastAsia"/>
+          <w:sz w:val="24"/>
+          <w:lang w:eastAsia="zh-CN"/>
+        </w:rPr>
+        <w:t>，</w:t>
+      </w:r>
+      <w:r>
+        <w:rPr>
+          <w:rFonts w:hint="eastAsia" w:eastAsiaTheme="minorEastAsia"/>
+          <w:sz w:val="24"/>
+          <w:lang w:val="en-US" w:eastAsia="zh-CN"/>
+        </w:rPr>
+        <w:t>分配更多课程时间</w:t>
+      </w:r>
+      <w:r>
+        <w:rPr>
+          <w:rFonts w:hint="eastAsia" w:eastAsiaTheme="minorEastAsia"/>
+          <w:sz w:val="24"/>
+        </w:rPr>
+        <w:t>，并增加一些实践</w:t>
+      </w:r>
+      <w:r>
+        <w:rPr>
+          <w:rFonts w:hint="eastAsia" w:eastAsiaTheme="minorEastAsia"/>
+          <w:sz w:val="24"/>
+          <w:lang w:val="en-US" w:eastAsia="zh-CN"/>
+        </w:rPr>
+        <w:t>作业</w:t>
+      </w:r>
+      <w:r>
+        <w:rPr>
+          <w:rFonts w:hint="eastAsia" w:eastAsiaTheme="minorEastAsia"/>
+          <w:sz w:val="24"/>
+        </w:rPr>
+        <w:t>，帮助学生更好地掌握知识。</w:t>
+      </w:r>
     </w:p>
     <w:p>
       <w:pPr>
         <w:keepNext/>
         <w:keepLines/>
         <w:spacing w:line="578" w:lineRule="auto"/>
+        <w:ind w:firstLine="420" w:firstLineChars="0"/>
         <w:outlineLvl w:val="1"/>
         <w:rPr>
           <w:rFonts w:eastAsia="黑体"/>
@@ -1014,6 +1691,7 @@
         <w:keepNext/>
         <w:keepLines/>
         <w:spacing w:line="578" w:lineRule="auto"/>
+        <w:ind w:firstLine="420" w:firstLineChars="0"/>
         <w:outlineLvl w:val="1"/>
         <w:rPr>
           <w:rFonts w:eastAsia="黑体"/>
@@ -1066,6 +1744,7 @@
     </w:p>
     <w:p>
       <w:pPr>
+        <w:ind w:firstLine="420" w:firstLineChars="0"/>
         <w:rPr>
           <w:rFonts w:hint="eastAsia"/>
         </w:rPr>
@@ -1095,6 +1774,7 @@
     </w:p>
     <w:p>
       <w:pPr>
+        <w:ind w:firstLine="420" w:firstLineChars="0"/>
         <w:rPr>
           <w:b/>
           <w:bCs/>
@@ -1313,6 +1993,7 @@
     </w:p>
     <w:p>
       <w:pPr>
+        <w:ind w:firstLine="420" w:firstLineChars="0"/>
         <w:rPr>
           <w:b/>
           <w:bCs/>
@@ -1551,7 +2232,7 @@
       <w:lvlText w:val="%1."/>
       <w:lvlJc w:val="left"/>
       <w:pPr>
-        <w:ind w:left="780" w:hanging="360"/>
+        <w:ind w:left="1200" w:hanging="360"/>
       </w:pPr>
       <w:rPr>
         <w:rFonts w:hint="default"/>
@@ -1563,7 +2244,7 @@
       <w:lvlText w:val="%2)"/>
       <w:lvlJc w:val="left"/>
       <w:pPr>
-        <w:ind w:left="1260" w:hanging="420"/>
+        <w:ind w:left="1680" w:hanging="420"/>
       </w:pPr>
     </w:lvl>
     <w:lvl w:ilvl="2" w:tentative="0">
@@ -1572,7 +2253,7 @@
       <w:lvlText w:val="%3."/>
       <w:lvlJc w:val="right"/>
       <w:pPr>
-        <w:ind w:left="1680" w:hanging="420"/>
+        <w:ind w:left="2100" w:hanging="420"/>
       </w:pPr>
     </w:lvl>
     <w:lvl w:ilvl="3" w:tentative="0">
@@ -1581,7 +2262,7 @@
       <w:lvlText w:val="%4."/>
       <w:lvlJc w:val="left"/>
       <w:pPr>
-        <w:ind w:left="2100" w:hanging="420"/>
+        <w:ind w:left="2520" w:hanging="420"/>
       </w:pPr>
     </w:lvl>
     <w:lvl w:ilvl="4" w:tentative="0">
@@ -1590,7 +2271,7 @@
       <w:lvlText w:val="%5)"/>
       <w:lvlJc w:val="left"/>
       <w:pPr>
-        <w:ind w:left="2520" w:hanging="420"/>
+        <w:ind w:left="2940" w:hanging="420"/>
       </w:pPr>
     </w:lvl>
     <w:lvl w:ilvl="5" w:tentative="0">
@@ -1599,7 +2280,7 @@
       <w:lvlText w:val="%6."/>
       <w:lvlJc w:val="right"/>
       <w:pPr>
-        <w:ind w:left="2940" w:hanging="420"/>
+        <w:ind w:left="3360" w:hanging="420"/>
       </w:pPr>
     </w:lvl>
     <w:lvl w:ilvl="6" w:tentative="0">
@@ -1608,7 +2289,7 @@
       <w:lvlText w:val="%7."/>
       <w:lvlJc w:val="left"/>
       <w:pPr>
-        <w:ind w:left="3360" w:hanging="420"/>
+        <w:ind w:left="3780" w:hanging="420"/>
       </w:pPr>
     </w:lvl>
     <w:lvl w:ilvl="7" w:tentative="0">
@@ -1617,7 +2298,7 @@
       <w:lvlText w:val="%8)"/>
       <w:lvlJc w:val="left"/>
       <w:pPr>
-        <w:ind w:left="3780" w:hanging="420"/>
+        <w:ind w:left="4200" w:hanging="420"/>
       </w:pPr>
     </w:lvl>
     <w:lvl w:ilvl="8" w:tentative="0">
@@ -1626,7 +2307,7 @@
       <w:lvlText w:val="%9."/>
       <w:lvlJc w:val="right"/>
       <w:pPr>
-        <w:ind w:left="4200" w:hanging="420"/>
+        <w:ind w:left="4620" w:hanging="420"/>
       </w:pPr>
     </w:lvl>
   </w:abstractNum>
@@ -1640,7 +2321,10 @@
       <w:lvlText w:val="%1."/>
       <w:lvlJc w:val="left"/>
       <w:pPr>
-        <w:ind w:left="780" w:hanging="360"/>
+        <w:tabs>
+          <w:tab w:val="left" w:pos="420"/>
+        </w:tabs>
+        <w:ind w:left="1200" w:hanging="360"/>
       </w:pPr>
       <w:rPr>
         <w:rFonts w:hint="default"/>
@@ -1652,7 +2336,10 @@
       <w:lvlText w:val="%2)"/>
       <w:lvlJc w:val="left"/>
       <w:pPr>
-        <w:ind w:left="1260" w:hanging="420"/>
+        <w:tabs>
+          <w:tab w:val="left" w:pos="420"/>
+        </w:tabs>
+        <w:ind w:left="1680" w:hanging="420"/>
       </w:pPr>
     </w:lvl>
     <w:lvl w:ilvl="2" w:tentative="0">
@@ -1661,7 +2348,10 @@
       <w:lvlText w:val="%3."/>
       <w:lvlJc w:val="right"/>
       <w:pPr>
-        <w:ind w:left="1680" w:hanging="420"/>
+        <w:tabs>
+          <w:tab w:val="left" w:pos="420"/>
+        </w:tabs>
+        <w:ind w:left="2100" w:hanging="420"/>
       </w:pPr>
     </w:lvl>
     <w:lvl w:ilvl="3" w:tentative="0">
@@ -1670,7 +2360,10 @@
       <w:lvlText w:val="%4."/>
       <w:lvlJc w:val="left"/>
       <w:pPr>
-        <w:ind w:left="2100" w:hanging="420"/>
+        <w:tabs>
+          <w:tab w:val="left" w:pos="420"/>
+        </w:tabs>
+        <w:ind w:left="2520" w:hanging="420"/>
       </w:pPr>
     </w:lvl>
     <w:lvl w:ilvl="4" w:tentative="0">
@@ -1679,7 +2372,10 @@
       <w:lvlText w:val="%5)"/>
       <w:lvlJc w:val="left"/>
       <w:pPr>
-        <w:ind w:left="2520" w:hanging="420"/>
+        <w:tabs>
+          <w:tab w:val="left" w:pos="420"/>
+        </w:tabs>
+        <w:ind w:left="2940" w:hanging="420"/>
       </w:pPr>
     </w:lvl>
     <w:lvl w:ilvl="5" w:tentative="0">
@@ -1688,7 +2384,10 @@
       <w:lvlText w:val="%6."/>
       <w:lvlJc w:val="right"/>
       <w:pPr>
-        <w:ind w:left="2940" w:hanging="420"/>
+        <w:tabs>
+          <w:tab w:val="left" w:pos="420"/>
+        </w:tabs>
+        <w:ind w:left="3360" w:hanging="420"/>
       </w:pPr>
     </w:lvl>
     <w:lvl w:ilvl="6" w:tentative="0">
@@ -1697,7 +2396,10 @@
       <w:lvlText w:val="%7."/>
       <w:lvlJc w:val="left"/>
       <w:pPr>
-        <w:ind w:left="3360" w:hanging="420"/>
+        <w:tabs>
+          <w:tab w:val="left" w:pos="420"/>
+        </w:tabs>
+        <w:ind w:left="3780" w:hanging="420"/>
       </w:pPr>
     </w:lvl>
     <w:lvl w:ilvl="7" w:tentative="0">
@@ -1706,7 +2408,10 @@
       <w:lvlText w:val="%8)"/>
       <w:lvlJc w:val="left"/>
       <w:pPr>
-        <w:ind w:left="3780" w:hanging="420"/>
+        <w:tabs>
+          <w:tab w:val="left" w:pos="420"/>
+        </w:tabs>
+        <w:ind w:left="4200" w:hanging="420"/>
       </w:pPr>
     </w:lvl>
     <w:lvl w:ilvl="8" w:tentative="0">
@@ -1715,7 +2420,10 @@
       <w:lvlText w:val="%9."/>
       <w:lvlJc w:val="right"/>
       <w:pPr>
-        <w:ind w:left="4200" w:hanging="420"/>
+        <w:tabs>
+          <w:tab w:val="left" w:pos="420"/>
+        </w:tabs>
+        <w:ind w:left="4620" w:hanging="420"/>
       </w:pPr>
     </w:lvl>
   </w:abstractNum>
@@ -1825,7 +2533,7 @@
   <w:docDefaults>
     <w:rPrDefault>
       <w:rPr>
-        <w:rFonts w:asciiTheme="minorHAnsi" w:hAnsiTheme="minorHAnsi" w:eastAsiaTheme="minorEastAsia" w:cstheme="minorBidi"/>
+        <w:rFonts w:ascii="Times New Roman" w:hAnsi="Times New Roman" w:eastAsia="宋体" w:cs="Times New Roman"/>
       </w:rPr>
     </w:rPrDefault>
     <w:pPrDefault/>
@@ -2192,6 +2900,7 @@
     <w:basedOn w:val="6"/>
     <w:link w:val="2"/>
     <w:semiHidden/>
+    <w:qFormat/>
     <w:uiPriority w:val="99"/>
     <w:rPr>
       <w:rFonts w:ascii="Times New Roman" w:hAnsi="Times New Roman" w:eastAsia="宋体" w:cs="Times New Roman"/>
